--- a/HZA/Validation_Group8_Elevator.docx
+++ b/HZA/Validation_Group8_Elevator.docx
@@ -10,6 +10,7 @@
           <w:docPartUnique/>
         </w:docPartObj>
       </w:sdtPr>
+      <w:sdtEndPr/>
       <w:sdtContent>
         <w:p>
           <w:r>
@@ -385,6 +386,7 @@
                                     <w:dataBinding w:prefixMappings="xmlns:ns0='http://schemas.microsoft.com/office/2006/coverPageProps' " w:xpath="/ns0:CoverPageProperties[1]/ns0:Abstract[1]" w:storeItemID="{55AF091B-3C7A-41E3-B477-F2FDAA23CFDA}"/>
                                     <w:text w:multiLine="1"/>
                                   </w:sdtPr>
+                                  <w:sdtEndPr/>
                                   <w:sdtContent>
                                     <w:r>
                                       <w:rPr>
@@ -675,6 +677,7 @@
                                     <w:dataBinding w:prefixMappings="xmlns:ns0='http://purl.org/dc/elements/1.1/' xmlns:ns1='http://schemas.openxmlformats.org/package/2006/metadata/core-properties' " w:xpath="/ns1:coreProperties[1]/ns0:subject[1]" w:storeItemID="{6C3C8BC8-F283-45AE-878A-BAB7291924A1}"/>
                                     <w:text/>
                                   </w:sdtPr>
+                                  <w:sdtEndPr/>
                                   <w:sdtContent>
                                     <w:r>
                                       <w:rPr>
@@ -1281,31 +1284,50 @@
         <w:jc w:val="center"/>
       </w:pPr>
       <w:r>
-        <w:object w:dxaOrig="9528" w:dyaOrig="7189" w14:anchorId="74662712">
-          <v:shapetype id="_x0000_t75" coordsize="21600,21600" o:spt="75" o:preferrelative="t" path="m@4@5l@4@11@9@11@9@5xe" filled="f" stroked="f">
-            <v:stroke joinstyle="miter"/>
-            <v:formulas>
-              <v:f eqn="if lineDrawn pixelLineWidth 0"/>
-              <v:f eqn="sum @0 1 0"/>
-              <v:f eqn="sum 0 0 @1"/>
-              <v:f eqn="prod @2 1 2"/>
-              <v:f eqn="prod @3 21600 pixelWidth"/>
-              <v:f eqn="prod @3 21600 pixelHeight"/>
-              <v:f eqn="sum @0 0 1"/>
-              <v:f eqn="prod @6 1 2"/>
-              <v:f eqn="prod @7 21600 pixelWidth"/>
-              <v:f eqn="sum @8 21600 0"/>
-              <v:f eqn="prod @7 21600 pixelHeight"/>
-              <v:f eqn="sum @10 21600 0"/>
-            </v:formulas>
-            <v:path o:extrusionok="f" gradientshapeok="t" o:connecttype="rect"/>
-            <o:lock v:ext="edit" aspectratio="t"/>
-          </v:shapetype>
-          <v:shape id="_x0000_i1025" type="#_x0000_t75" style="width:388.25pt;height:292.95pt" o:ole="">
-            <v:imagedata r:id="rId11" o:title=""/>
-          </v:shape>
-          <o:OLEObject Type="Embed" ProgID="Visio.Drawing.15" ShapeID="_x0000_i1025" DrawAspect="Content" ObjectID="_1654810101" r:id="rId12"/>
-        </w:object>
+        <w:rPr>
+          <w:noProof/>
+        </w:rPr>
+        <w:drawing>
+          <wp:inline distT="0" distB="0" distL="0" distR="0" wp14:anchorId="4FDC7E41" wp14:editId="2ECD37A9">
+            <wp:extent cx="5866327" cy="2362200"/>
+            <wp:effectExtent l="0" t="0" r="1270" b="0"/>
+            <wp:docPr id="1" name="图片 1" descr="屏幕上有字&#10;&#10;描述已自动生成"/>
+            <wp:cNvGraphicFramePr>
+              <a:graphicFrameLocks xmlns:a="http://schemas.openxmlformats.org/drawingml/2006/main" noChangeAspect="1"/>
+            </wp:cNvGraphicFramePr>
+            <a:graphic xmlns:a="http://schemas.openxmlformats.org/drawingml/2006/main">
+              <a:graphicData uri="http://schemas.openxmlformats.org/drawingml/2006/picture">
+                <pic:pic xmlns:pic="http://schemas.openxmlformats.org/drawingml/2006/picture">
+                  <pic:nvPicPr>
+                    <pic:cNvPr id="1" name="System Architecture Class Diagram.png"/>
+                    <pic:cNvPicPr/>
+                  </pic:nvPicPr>
+                  <pic:blipFill>
+                    <a:blip r:embed="rId11" cstate="print">
+                      <a:extLst>
+                        <a:ext uri="{28A0092B-C50C-407E-A947-70E740481C1C}">
+                          <a14:useLocalDpi xmlns:a14="http://schemas.microsoft.com/office/drawing/2010/main" val="0"/>
+                        </a:ext>
+                      </a:extLst>
+                    </a:blip>
+                    <a:stretch>
+                      <a:fillRect/>
+                    </a:stretch>
+                  </pic:blipFill>
+                  <pic:spPr>
+                    <a:xfrm>
+                      <a:off x="0" y="0"/>
+                      <a:ext cx="5894646" cy="2373603"/>
+                    </a:xfrm>
+                    <a:prstGeom prst="rect">
+                      <a:avLst/>
+                    </a:prstGeom>
+                  </pic:spPr>
+                </pic:pic>
+              </a:graphicData>
+            </a:graphic>
+          </wp:inline>
+        </w:drawing>
       </w:r>
     </w:p>
     <w:p>
@@ -1376,7 +1398,7 @@
         <w:adjustRightInd w:val="0"/>
         <w:spacing w:after="0" w:line="240" w:lineRule="auto"/>
         <w:rPr>
-          <w:rFonts w:ascii="Courier New" w:hAnsi="Courier New" w:cs="Courier New" w:hint="eastAsia"/>
+          <w:rFonts w:ascii="Courier New" w:hAnsi="Courier New" w:cs="Courier New"/>
           <w:sz w:val="18"/>
           <w:szCs w:val="24"/>
         </w:rPr>
@@ -2157,7 +2179,6 @@
           <w:p>
             <w:proofErr w:type="spellStart"/>
             <w:r>
-              <w:lastRenderedPageBreak/>
               <w:t>door_state</w:t>
             </w:r>
             <w:proofErr w:type="spellEnd"/>
@@ -2232,7 +2253,6 @@
         </w:numPr>
       </w:pPr>
       <w:r>
-        <w:lastRenderedPageBreak/>
         <w:t>Test coverage: 1/1=100%</w:t>
       </w:r>
     </w:p>
@@ -2250,6 +2270,7 @@
     </w:p>
     <w:p>
       <w:r>
+        <w:lastRenderedPageBreak/>
         <w:t>T1.1.2:</w:t>
       </w:r>
       <w:r>
@@ -2670,11 +2691,6 @@
             <w:tcW w:w="4675" w:type="dxa"/>
           </w:tcPr>
           <w:p>
-            <w:pPr>
-              <w:rPr>
-                <w:rFonts w:hint="eastAsia"/>
-              </w:rPr>
-            </w:pPr>
             <w:proofErr w:type="spellStart"/>
             <w:proofErr w:type="gramStart"/>
             <w:r>
@@ -2714,9 +2730,6 @@
           <w:ilvl w:val="0"/>
           <w:numId w:val="8"/>
         </w:numPr>
-        <w:rPr>
-          <w:rFonts w:hint="eastAsia"/>
-        </w:rPr>
       </w:pPr>
       <w:r>
         <w:t>Test result: 1 passed</w:t>
@@ -3092,11 +3105,6 @@
             <w:tcW w:w="4675" w:type="dxa"/>
           </w:tcPr>
           <w:p>
-            <w:pPr>
-              <w:rPr>
-                <w:rFonts w:hint="eastAsia"/>
-              </w:rPr>
-            </w:pPr>
             <w:proofErr w:type="spellStart"/>
             <w:r>
               <w:t>IP.</w:t>
@@ -3131,9 +3139,6 @@
           <w:ilvl w:val="0"/>
           <w:numId w:val="8"/>
         </w:numPr>
-        <w:rPr>
-          <w:rFonts w:hint="eastAsia"/>
-        </w:rPr>
       </w:pPr>
       <w:r>
         <w:t>Test result: 1 passed</w:t>
@@ -3436,13 +3441,7 @@
           <w:tcPr>
             <w:tcW w:w="4675" w:type="dxa"/>
           </w:tcPr>
-          <w:p>
-            <w:pPr>
-              <w:rPr>
-                <w:rFonts w:hint="eastAsia"/>
-              </w:rPr>
-            </w:pPr>
-          </w:p>
+          <w:p/>
         </w:tc>
       </w:tr>
       <w:tr>
@@ -3491,11 +3490,6 @@
             <w:tcW w:w="4675" w:type="dxa"/>
           </w:tcPr>
           <w:p>
-            <w:pPr>
-              <w:rPr>
-                <w:rFonts w:hint="eastAsia"/>
-              </w:rPr>
-            </w:pPr>
             <w:proofErr w:type="spellStart"/>
             <w:proofErr w:type="gramStart"/>
             <w:r>
@@ -3532,9 +3526,6 @@
           <w:ilvl w:val="0"/>
           <w:numId w:val="8"/>
         </w:numPr>
-        <w:rPr>
-          <w:rFonts w:hint="eastAsia"/>
-        </w:rPr>
       </w:pPr>
       <w:r>
         <w:t>Test result: 1 passed</w:t>
@@ -3899,11 +3890,6 @@
             <w:tcW w:w="4675" w:type="dxa"/>
           </w:tcPr>
           <w:p>
-            <w:pPr>
-              <w:rPr>
-                <w:rFonts w:hint="eastAsia"/>
-              </w:rPr>
-            </w:pPr>
             <w:r>
               <w:t>IP.</w:t>
             </w:r>
@@ -3941,9 +3927,6 @@
           <w:ilvl w:val="0"/>
           <w:numId w:val="8"/>
         </w:numPr>
-        <w:rPr>
-          <w:rFonts w:hint="eastAsia"/>
-        </w:rPr>
       </w:pPr>
       <w:r>
         <w:t>Test result: 1 passed</w:t>
@@ -4448,13 +4431,7 @@
           <w:tcPr>
             <w:tcW w:w="4675" w:type="dxa"/>
           </w:tcPr>
-          <w:p>
-            <w:pPr>
-              <w:rPr>
-                <w:rFonts w:hint="eastAsia"/>
-              </w:rPr>
-            </w:pPr>
-          </w:p>
+          <w:p/>
         </w:tc>
       </w:tr>
       <w:tr>
@@ -4473,11 +4450,6 @@
             <w:tcW w:w="4675" w:type="dxa"/>
           </w:tcPr>
           <w:p>
-            <w:pPr>
-              <w:rPr>
-                <w:rFonts w:hint="eastAsia"/>
-              </w:rPr>
-            </w:pPr>
             <w:r>
               <w:t>ele1</w:t>
             </w:r>
@@ -4515,9 +4487,6 @@
           <w:ilvl w:val="0"/>
           <w:numId w:val="8"/>
         </w:numPr>
-        <w:rPr>
-          <w:rFonts w:hint="eastAsia"/>
-        </w:rPr>
       </w:pPr>
       <w:r>
         <w:t>Test result: 1 passed</w:t>
@@ -5123,13 +5092,7 @@
           <w:tcPr>
             <w:tcW w:w="4675" w:type="dxa"/>
           </w:tcPr>
-          <w:p>
-            <w:pPr>
-              <w:rPr>
-                <w:rFonts w:hint="eastAsia"/>
-              </w:rPr>
-            </w:pPr>
-          </w:p>
+          <w:p/>
         </w:tc>
       </w:tr>
       <w:tr>
@@ -5148,11 +5111,6 @@
             <w:tcW w:w="4675" w:type="dxa"/>
           </w:tcPr>
           <w:p>
-            <w:pPr>
-              <w:rPr>
-                <w:rFonts w:hint="eastAsia"/>
-              </w:rPr>
-            </w:pPr>
             <w:r>
               <w:t xml:space="preserve">ele1. </w:t>
             </w:r>
@@ -5193,9 +5151,6 @@
           <w:ilvl w:val="0"/>
           <w:numId w:val="8"/>
         </w:numPr>
-        <w:rPr>
-          <w:rFonts w:hint="eastAsia"/>
-        </w:rPr>
       </w:pPr>
       <w:r>
         <w:t>Test result: 1 passed</w:t>
@@ -7731,13 +7686,7 @@
           <w:tcPr>
             <w:tcW w:w="4550" w:type="dxa"/>
           </w:tcPr>
-          <w:p>
-            <w:pPr>
-              <w:rPr>
-                <w:rFonts w:hint="eastAsia"/>
-              </w:rPr>
-            </w:pPr>
-          </w:p>
+          <w:p/>
         </w:tc>
       </w:tr>
       <w:tr>
@@ -7877,11 +7826,6 @@
             <w:proofErr w:type="gramEnd"/>
           </w:p>
           <w:p>
-            <w:pPr>
-              <w:rPr>
-                <w:rFonts w:hint="eastAsia"/>
-              </w:rPr>
-            </w:pPr>
             <w:proofErr w:type="spellStart"/>
             <w:r>
               <w:t>LayoutRow</w:t>
@@ -7894,13 +7838,7 @@
         </w:tc>
       </w:tr>
     </w:tbl>
-    <w:p>
-      <w:pPr>
-        <w:rPr>
-          <w:rFonts w:hint="eastAsia"/>
-        </w:rPr>
-      </w:pPr>
-    </w:p>
+    <w:p/>
     <w:tbl>
       <w:tblPr>
         <w:tblStyle w:val="af2"/>
@@ -8112,11 +8050,6 @@
             <w:proofErr w:type="gramEnd"/>
           </w:p>
           <w:p>
-            <w:pPr>
-              <w:rPr>
-                <w:rFonts w:hint="eastAsia"/>
-              </w:rPr>
-            </w:pPr>
             <w:proofErr w:type="spellStart"/>
             <w:r>
               <w:t>LayoutRow</w:t>
@@ -8129,13 +8062,7 @@
         </w:tc>
       </w:tr>
     </w:tbl>
-    <w:p>
-      <w:pPr>
-        <w:rPr>
-          <w:rFonts w:hint="eastAsia"/>
-        </w:rPr>
-      </w:pPr>
-    </w:p>
+    <w:p/>
     <w:tbl>
       <w:tblPr>
         <w:tblStyle w:val="af2"/>
@@ -8347,11 +8274,6 @@
             <w:proofErr w:type="gramEnd"/>
           </w:p>
           <w:p>
-            <w:pPr>
-              <w:rPr>
-                <w:rFonts w:hint="eastAsia"/>
-              </w:rPr>
-            </w:pPr>
             <w:proofErr w:type="spellStart"/>
             <w:r>
               <w:t>LayoutRow</w:t>
@@ -8364,13 +8286,7 @@
         </w:tc>
       </w:tr>
     </w:tbl>
-    <w:p>
-      <w:pPr>
-        <w:rPr>
-          <w:rFonts w:hint="eastAsia"/>
-        </w:rPr>
-      </w:pPr>
-    </w:p>
+    <w:p/>
     <w:tbl>
       <w:tblPr>
         <w:tblStyle w:val="af2"/>
@@ -8528,11 +8444,6 @@
             <w:proofErr w:type="gramEnd"/>
           </w:p>
           <w:p>
-            <w:pPr>
-              <w:rPr>
-                <w:rFonts w:hint="eastAsia"/>
-              </w:rPr>
-            </w:pPr>
             <w:proofErr w:type="spellStart"/>
             <w:r>
               <w:t>DoorStateValue</w:t>
@@ -8578,11 +8489,6 @@
             <w:proofErr w:type="gramEnd"/>
           </w:p>
           <w:p>
-            <w:pPr>
-              <w:rPr>
-                <w:rFonts w:hint="eastAsia"/>
-              </w:rPr>
-            </w:pPr>
             <w:proofErr w:type="spellStart"/>
             <w:r>
               <w:t>LayoutRow</w:t>
@@ -8632,30 +8538,21 @@
           <w:ilvl w:val="0"/>
           <w:numId w:val="8"/>
         </w:numPr>
+      </w:pPr>
+      <w:r>
+        <w:t xml:space="preserve">Test result: </w:t>
+      </w:r>
+      <w:r>
         <w:rPr>
           <w:rFonts w:hint="eastAsia"/>
         </w:rPr>
-      </w:pPr>
-      <w:r>
-        <w:t xml:space="preserve">Test result: </w:t>
-      </w:r>
-      <w:r>
-        <w:rPr>
-          <w:rFonts w:hint="eastAsia"/>
-        </w:rPr>
         <w:t>4</w:t>
       </w:r>
       <w:r>
         <w:t xml:space="preserve"> passed</w:t>
       </w:r>
     </w:p>
-    <w:p>
-      <w:pPr>
-        <w:rPr>
-          <w:rFonts w:hint="eastAsia"/>
-        </w:rPr>
-      </w:pPr>
-    </w:p>
+    <w:p/>
     <w:p>
       <w:r>
         <w:t>T1.1.</w:t>
@@ -9108,11 +9005,6 @@
             <w:tcW w:w="4675" w:type="dxa"/>
           </w:tcPr>
           <w:p>
-            <w:pPr>
-              <w:rPr>
-                <w:rFonts w:hint="eastAsia"/>
-              </w:rPr>
-            </w:pPr>
             <w:r>
               <w:t>ele1.route(</w:t>
             </w:r>
@@ -9159,21 +9051,12 @@
           <w:ilvl w:val="0"/>
           <w:numId w:val="8"/>
         </w:numPr>
-        <w:rPr>
-          <w:rFonts w:hint="eastAsia"/>
-        </w:rPr>
       </w:pPr>
       <w:r>
         <w:t>Test result: 1 passed</w:t>
       </w:r>
     </w:p>
-    <w:p>
-      <w:pPr>
-        <w:rPr>
-          <w:rFonts w:hint="eastAsia"/>
-        </w:rPr>
-      </w:pPr>
-    </w:p>
+    <w:p/>
     <w:p>
       <w:r>
         <w:t>T1.1.</w:t>
@@ -9661,11 +9544,6 @@
             <w:tcW w:w="4675" w:type="dxa"/>
           </w:tcPr>
           <w:p>
-            <w:pPr>
-              <w:rPr>
-                <w:rFonts w:hint="eastAsia"/>
-              </w:rPr>
-            </w:pPr>
             <w:r>
               <w:t>ele1.route(1)</w:t>
             </w:r>
@@ -9707,9 +9585,6 @@
           <w:ilvl w:val="0"/>
           <w:numId w:val="8"/>
         </w:numPr>
-        <w:rPr>
-          <w:rFonts w:hint="eastAsia"/>
-        </w:rPr>
       </w:pPr>
       <w:r>
         <w:t>Test result: 1 passed</w:t>
@@ -12349,11 +12224,6 @@
             <w:tcW w:w="4529" w:type="dxa"/>
           </w:tcPr>
           <w:p>
-            <w:pPr>
-              <w:rPr>
-                <w:rFonts w:hint="eastAsia"/>
-              </w:rPr>
-            </w:pPr>
             <w:r>
               <w:t>ele1.direction</w:t>
             </w:r>
@@ -12376,13 +12246,7 @@
         </w:tc>
       </w:tr>
     </w:tbl>
-    <w:p>
-      <w:pPr>
-        <w:rPr>
-          <w:rFonts w:hint="eastAsia"/>
-        </w:rPr>
-      </w:pPr>
-    </w:p>
+    <w:p/>
     <w:tbl>
       <w:tblPr>
         <w:tblStyle w:val="af2"/>
@@ -12545,11 +12409,6 @@
             <w:tcW w:w="4539" w:type="dxa"/>
           </w:tcPr>
           <w:p>
-            <w:pPr>
-              <w:rPr>
-                <w:rFonts w:hint="eastAsia"/>
-              </w:rPr>
-            </w:pPr>
             <w:r>
               <w:t>ele1.direction</w:t>
             </w:r>
@@ -12572,13 +12431,7 @@
         </w:tc>
       </w:tr>
     </w:tbl>
-    <w:p>
-      <w:pPr>
-        <w:rPr>
-          <w:rFonts w:hint="eastAsia"/>
-        </w:rPr>
-      </w:pPr>
-    </w:p>
+    <w:p/>
     <w:tbl>
       <w:tblPr>
         <w:tblStyle w:val="af2"/>
@@ -12741,11 +12594,6 @@
             <w:tcW w:w="4529" w:type="dxa"/>
           </w:tcPr>
           <w:p>
-            <w:pPr>
-              <w:rPr>
-                <w:rFonts w:hint="eastAsia"/>
-              </w:rPr>
-            </w:pPr>
             <w:r>
               <w:t>ele1.direction</w:t>
             </w:r>
@@ -12777,13 +12625,7 @@
         </w:tc>
       </w:tr>
     </w:tbl>
-    <w:p>
-      <w:pPr>
-        <w:rPr>
-          <w:rFonts w:hint="eastAsia"/>
-        </w:rPr>
-      </w:pPr>
-    </w:p>
+    <w:p/>
     <w:tbl>
       <w:tblPr>
         <w:tblStyle w:val="af2"/>
@@ -12958,11 +12800,6 @@
             <w:tcW w:w="4539" w:type="dxa"/>
           </w:tcPr>
           <w:p>
-            <w:pPr>
-              <w:rPr>
-                <w:rFonts w:hint="eastAsia"/>
-              </w:rPr>
-            </w:pPr>
             <w:r>
               <w:t>ele1.direction</w:t>
             </w:r>
@@ -13028,9 +12865,6 @@
           <w:ilvl w:val="0"/>
           <w:numId w:val="8"/>
         </w:numPr>
-        <w:rPr>
-          <w:rFonts w:hint="eastAsia"/>
-        </w:rPr>
       </w:pPr>
       <w:r>
         <w:t xml:space="preserve">Test result: </w:t>
@@ -13047,13 +12881,7 @@
     </w:p>
     <w:p/>
     <w:p/>
-    <w:p>
-      <w:pPr>
-        <w:rPr>
-          <w:rFonts w:hint="eastAsia"/>
-        </w:rPr>
-      </w:pPr>
-    </w:p>
+    <w:p/>
     <w:p>
       <w:r>
         <w:t>T1.1.</w:t>
@@ -14036,13 +13864,7 @@
           <w:tcPr>
             <w:tcW w:w="4675" w:type="dxa"/>
           </w:tcPr>
-          <w:p>
-            <w:pPr>
-              <w:rPr>
-                <w:rFonts w:hint="eastAsia"/>
-              </w:rPr>
-            </w:pPr>
-          </w:p>
+          <w:p/>
         </w:tc>
       </w:tr>
       <w:tr>
@@ -14060,13 +13882,7 @@
           <w:tcPr>
             <w:tcW w:w="4675" w:type="dxa"/>
           </w:tcPr>
-          <w:p>
-            <w:pPr>
-              <w:rPr>
-                <w:rFonts w:hint="eastAsia"/>
-              </w:rPr>
-            </w:pPr>
-          </w:p>
+          <w:p/>
         </w:tc>
       </w:tr>
       <w:tr>
@@ -14099,11 +13915,6 @@
             </w:r>
           </w:p>
           <w:p>
-            <w:pPr>
-              <w:rPr>
-                <w:rFonts w:hint="eastAsia"/>
-              </w:rPr>
-            </w:pPr>
             <w:r>
               <w:t>ele1.direction</w:t>
             </w:r>
@@ -14140,9 +13951,6 @@
           <w:ilvl w:val="0"/>
           <w:numId w:val="8"/>
         </w:numPr>
-        <w:rPr>
-          <w:rFonts w:hint="eastAsia"/>
-        </w:rPr>
       </w:pPr>
       <w:r>
         <w:t>Test result: 1 passed</w:t>
@@ -15149,13 +14957,7 @@
           <w:tcPr>
             <w:tcW w:w="4675" w:type="dxa"/>
           </w:tcPr>
-          <w:p>
-            <w:pPr>
-              <w:rPr>
-                <w:rFonts w:hint="eastAsia"/>
-              </w:rPr>
-            </w:pPr>
-          </w:p>
+          <w:p/>
         </w:tc>
       </w:tr>
       <w:tr>
@@ -15173,13 +14975,7 @@
           <w:tcPr>
             <w:tcW w:w="4675" w:type="dxa"/>
           </w:tcPr>
-          <w:p>
-            <w:pPr>
-              <w:rPr>
-                <w:rFonts w:hint="eastAsia"/>
-              </w:rPr>
-            </w:pPr>
-          </w:p>
+          <w:p/>
         </w:tc>
       </w:tr>
       <w:tr>
@@ -15215,11 +15011,6 @@
             </w:r>
           </w:p>
           <w:p>
-            <w:pPr>
-              <w:rPr>
-                <w:rFonts w:hint="eastAsia"/>
-              </w:rPr>
-            </w:pPr>
             <w:r>
               <w:t>ele1.direction</w:t>
             </w:r>
@@ -15263,13 +15054,7 @@
         <w:t>Test result: 1 passed</w:t>
       </w:r>
     </w:p>
-    <w:p>
-      <w:pPr>
-        <w:rPr>
-          <w:rFonts w:hint="eastAsia"/>
-        </w:rPr>
-      </w:pPr>
-    </w:p>
+    <w:p/>
     <w:p>
       <w:r>
         <w:t>T1.1.</w:t>
@@ -17393,13 +17178,7 @@
           <w:tcPr>
             <w:tcW w:w="4521" w:type="dxa"/>
           </w:tcPr>
-          <w:p>
-            <w:pPr>
-              <w:rPr>
-                <w:rFonts w:hint="eastAsia"/>
-              </w:rPr>
-            </w:pPr>
-          </w:p>
+          <w:p/>
         </w:tc>
       </w:tr>
       <w:tr>
@@ -17458,11 +17237,6 @@
             <w:proofErr w:type="gramEnd"/>
           </w:p>
           <w:p>
-            <w:pPr>
-              <w:rPr>
-                <w:rFonts w:hint="eastAsia"/>
-              </w:rPr>
-            </w:pPr>
             <w:r>
               <w:t>ele1.route(3) = 1;</w:t>
             </w:r>
@@ -17496,11 +17270,6 @@
             </w:r>
           </w:p>
           <w:p>
-            <w:pPr>
-              <w:rPr>
-                <w:rFonts w:hint="eastAsia"/>
-              </w:rPr>
-            </w:pPr>
             <w:r>
               <w:t>ele1.direction</w:t>
             </w:r>
@@ -17514,13 +17283,7 @@
         </w:tc>
       </w:tr>
     </w:tbl>
-    <w:p>
-      <w:pPr>
-        <w:rPr>
-          <w:rFonts w:hint="eastAsia"/>
-        </w:rPr>
-      </w:pPr>
-    </w:p>
+    <w:p/>
     <w:tbl>
       <w:tblPr>
         <w:tblStyle w:val="af2"/>
@@ -17554,10 +17317,7 @@
               <w:t>1</w:t>
             </w:r>
             <w:r>
-              <w:t>4</w:t>
-            </w:r>
-            <w:r>
-              <w:t>.2</w:t>
+              <w:t>4.2</w:t>
             </w:r>
           </w:p>
         </w:tc>
@@ -17611,13 +17371,7 @@
           <w:tcPr>
             <w:tcW w:w="4521" w:type="dxa"/>
           </w:tcPr>
-          <w:p>
-            <w:pPr>
-              <w:rPr>
-                <w:rFonts w:hint="eastAsia"/>
-              </w:rPr>
-            </w:pPr>
-          </w:p>
+          <w:p/>
         </w:tc>
       </w:tr>
       <w:tr>
@@ -17676,11 +17430,6 @@
             <w:proofErr w:type="gramEnd"/>
           </w:p>
           <w:p>
-            <w:pPr>
-              <w:rPr>
-                <w:rFonts w:hint="eastAsia"/>
-              </w:rPr>
-            </w:pPr>
             <w:r>
               <w:t>ele1.route(3) = 1;</w:t>
             </w:r>
@@ -17714,19 +17463,11 @@
             </w:r>
           </w:p>
           <w:p>
-            <w:pPr>
-              <w:rPr>
-                <w:rFonts w:hint="eastAsia"/>
-              </w:rPr>
-            </w:pPr>
             <w:r>
               <w:t>ele1.direction</w:t>
             </w:r>
             <w:r>
-              <w:t>=</w:t>
-            </w:r>
-            <w:r>
-              <w:t xml:space="preserve"> </w:t>
+              <w:t xml:space="preserve">= </w:t>
             </w:r>
             <w:r>
               <w:t>"Up"</w:t>
@@ -17773,10 +17514,7 @@
               <w:t>1</w:t>
             </w:r>
             <w:r>
-              <w:t>4</w:t>
-            </w:r>
-            <w:r>
-              <w:t>.3</w:t>
+              <w:t>4.3</w:t>
             </w:r>
           </w:p>
         </w:tc>
@@ -17830,13 +17568,7 @@
           <w:tcPr>
             <w:tcW w:w="4675" w:type="dxa"/>
           </w:tcPr>
-          <w:p>
-            <w:pPr>
-              <w:rPr>
-                <w:rFonts w:hint="eastAsia"/>
-              </w:rPr>
-            </w:pPr>
-          </w:p>
+          <w:p/>
         </w:tc>
       </w:tr>
       <w:tr>
@@ -17895,11 +17627,6 @@
             <w:proofErr w:type="gramEnd"/>
           </w:p>
           <w:p>
-            <w:pPr>
-              <w:rPr>
-                <w:rFonts w:hint="eastAsia"/>
-              </w:rPr>
-            </w:pPr>
             <w:r>
               <w:t>ele1.route(3) = 0;</w:t>
             </w:r>
@@ -17926,21 +17653,13 @@
               <w:t>ele1.current_floor</w:t>
             </w:r>
             <w:r>
-              <w:t>=</w:t>
-            </w:r>
-            <w:r>
-              <w:t xml:space="preserve"> </w:t>
+              <w:t xml:space="preserve">= </w:t>
             </w:r>
             <w:r>
               <w:t>1</w:t>
             </w:r>
           </w:p>
           <w:p>
-            <w:pPr>
-              <w:rPr>
-                <w:rFonts w:hint="eastAsia"/>
-              </w:rPr>
-            </w:pPr>
             <w:r>
               <w:t>ele1.direction</w:t>
             </w:r>
@@ -17985,9 +17704,6 @@
           <w:ilvl w:val="0"/>
           <w:numId w:val="8"/>
         </w:numPr>
-        <w:rPr>
-          <w:rFonts w:hint="eastAsia"/>
-        </w:rPr>
       </w:pPr>
       <w:r>
         <w:t xml:space="preserve">Test result: </w:t>
@@ -18004,13 +17720,7 @@
         <w:pStyle w:val="3"/>
       </w:pPr>
       <w:r>
-        <w:t>T1.</w:t>
-      </w:r>
-      <w:r>
-        <w:t>2</w:t>
-      </w:r>
-      <w:r>
-        <w:t xml:space="preserve">: </w:t>
+        <w:t xml:space="preserve">T1.2: </w:t>
       </w:r>
       <w:proofErr w:type="spellStart"/>
       <w:r>
@@ -18026,13 +17736,7 @@
     </w:p>
     <w:p>
       <w:r>
-        <w:t>T1.</w:t>
-      </w:r>
-      <w:r>
-        <w:t>2</w:t>
-      </w:r>
-      <w:r>
-        <w:t xml:space="preserve">.1: </w:t>
+        <w:t xml:space="preserve">T1.2.1: </w:t>
       </w:r>
       <w:proofErr w:type="spellStart"/>
       <w:r>
@@ -18059,7 +17763,7 @@
         <w:adjustRightInd w:val="0"/>
         <w:spacing w:after="0" w:line="240" w:lineRule="auto"/>
         <w:rPr>
-          <w:rFonts w:ascii="Courier New" w:hAnsi="Courier New" w:cs="Courier New" w:hint="eastAsia"/>
+          <w:rFonts w:ascii="Courier New" w:hAnsi="Courier New" w:cs="Courier New"/>
           <w:sz w:val="18"/>
           <w:szCs w:val="24"/>
         </w:rPr>
@@ -18596,23 +18300,11 @@
         <w:t>Test result: 1 passed</w:t>
       </w:r>
     </w:p>
-    <w:p>
-      <w:pPr>
-        <w:rPr>
-          <w:rFonts w:hint="eastAsia"/>
-        </w:rPr>
-      </w:pPr>
-    </w:p>
+    <w:p/>
     <w:p>
       <w:r>
         <w:lastRenderedPageBreak/>
-        <w:t>T1.2.</w:t>
-      </w:r>
-      <w:r>
-        <w:t>2</w:t>
-      </w:r>
-      <w:r>
-        <w:t xml:space="preserve">: </w:t>
+        <w:t xml:space="preserve">T1.2.2: </w:t>
       </w:r>
       <w:proofErr w:type="spellStart"/>
       <w:r>
@@ -18639,7 +18331,7 @@
         <w:adjustRightInd w:val="0"/>
         <w:spacing w:after="0" w:line="240" w:lineRule="auto"/>
         <w:rPr>
-          <w:rFonts w:ascii="Courier New" w:hAnsi="Courier New" w:cs="Courier New" w:hint="eastAsia"/>
+          <w:rFonts w:ascii="Courier New" w:hAnsi="Courier New" w:cs="Courier New"/>
           <w:sz w:val="18"/>
           <w:szCs w:val="24"/>
         </w:rPr>
@@ -19167,22 +18859,10 @@
         <w:t>Test result: 1 passed</w:t>
       </w:r>
     </w:p>
-    <w:p>
-      <w:pPr>
-        <w:rPr>
-          <w:rFonts w:hint="eastAsia"/>
-        </w:rPr>
-      </w:pPr>
-    </w:p>
-    <w:p>
-      <w:r>
-        <w:t>T1.2.</w:t>
-      </w:r>
-      <w:r>
-        <w:t>3</w:t>
-      </w:r>
-      <w:r>
-        <w:t xml:space="preserve">: </w:t>
+    <w:p/>
+    <w:p>
+      <w:r>
+        <w:t xml:space="preserve">T1.2.3: </w:t>
       </w:r>
       <w:proofErr w:type="spellStart"/>
       <w:r>
@@ -19203,7 +18883,7 @@
         <w:adjustRightInd w:val="0"/>
         <w:spacing w:after="0" w:line="240" w:lineRule="auto"/>
         <w:rPr>
-          <w:rFonts w:ascii="Courier New" w:hAnsi="Courier New" w:cs="Courier New" w:hint="eastAsia"/>
+          <w:rFonts w:ascii="Courier New" w:hAnsi="Courier New" w:cs="Courier New"/>
           <w:sz w:val="18"/>
           <w:szCs w:val="24"/>
         </w:rPr>
@@ -19809,13 +19489,7 @@
       </w:pPr>
       <w:r>
         <w:lastRenderedPageBreak/>
-        <w:t>T1.</w:t>
-      </w:r>
-      <w:r>
-        <w:t>3</w:t>
-      </w:r>
-      <w:r>
-        <w:t xml:space="preserve">: </w:t>
+        <w:t xml:space="preserve">T1.3: </w:t>
       </w:r>
       <w:proofErr w:type="spellStart"/>
       <w:r>
@@ -19828,13 +19502,7 @@
     </w:p>
     <w:p>
       <w:r>
-        <w:t>T1.</w:t>
-      </w:r>
-      <w:r>
-        <w:t>3</w:t>
-      </w:r>
-      <w:r>
-        <w:t xml:space="preserve">.1: </w:t>
+        <w:t xml:space="preserve">T1.3.1: </w:t>
       </w:r>
       <w:proofErr w:type="spellStart"/>
       <w:r>
@@ -19855,7 +19523,7 @@
         <w:adjustRightInd w:val="0"/>
         <w:spacing w:after="0" w:line="240" w:lineRule="auto"/>
         <w:rPr>
-          <w:rFonts w:ascii="Courier New" w:hAnsi="Courier New" w:cs="Courier New" w:hint="eastAsia"/>
+          <w:rFonts w:ascii="Courier New" w:hAnsi="Courier New" w:cs="Courier New"/>
           <w:sz w:val="18"/>
           <w:szCs w:val="24"/>
         </w:rPr>
@@ -20152,16 +19820,7 @@
           <w:sz w:val="20"/>
           <w:szCs w:val="26"/>
         </w:rPr>
-        <w:t xml:space="preserve">  </w:t>
-      </w:r>
-      <w:r>
-        <w:rPr>
-          <w:rFonts w:ascii="Courier New" w:hAnsi="Courier New" w:cs="Courier New"/>
-          <w:color w:val="000000"/>
-          <w:sz w:val="20"/>
-          <w:szCs w:val="26"/>
-        </w:rPr>
-        <w:t xml:space="preserve">            </w:t>
+        <w:t xml:space="preserve">              </w:t>
       </w:r>
       <w:r>
         <w:rPr>
@@ -20179,34 +19838,7 @@
           <w:sz w:val="20"/>
           <w:szCs w:val="26"/>
         </w:rPr>
-        <w:t>.</w:t>
-      </w:r>
-      <w:r>
-        <w:rPr>
-          <w:rFonts w:ascii="Courier New" w:hAnsi="Courier New" w:cs="Courier New"/>
-          <w:color w:val="FF0000"/>
-          <w:sz w:val="20"/>
-          <w:szCs w:val="26"/>
-        </w:rPr>
-        <w:t>3</w:t>
-      </w:r>
-      <w:r>
-        <w:rPr>
-          <w:rFonts w:ascii="Courier New" w:hAnsi="Courier New" w:cs="Courier New"/>
-          <w:color w:val="FF0000"/>
-          <w:sz w:val="20"/>
-          <w:szCs w:val="26"/>
-        </w:rPr>
-        <w:t>.1.1</w:t>
-      </w:r>
-      <w:r>
-        <w:rPr>
-          <w:rFonts w:ascii="Courier New" w:hAnsi="Courier New" w:cs="Courier New"/>
-          <w:color w:val="FF0000"/>
-          <w:sz w:val="20"/>
-          <w:szCs w:val="26"/>
-        </w:rPr>
-        <w:t>-2</w:t>
+        <w:t>.3.1.1-2</w:t>
       </w:r>
     </w:p>
     <w:p>
@@ -20279,13 +19911,7 @@
           </w:tcPr>
           <w:p>
             <w:r>
-              <w:t>Test Case T1.</w:t>
-            </w:r>
-            <w:r>
-              <w:t>3</w:t>
-            </w:r>
-            <w:r>
-              <w:t>.1.1</w:t>
+              <w:t>Test Case T1.3.1.1</w:t>
             </w:r>
           </w:p>
         </w:tc>
@@ -20307,13 +19933,7 @@
           </w:tcPr>
           <w:p>
             <w:r>
-              <w:t>Tcover1.</w:t>
-            </w:r>
-            <w:r>
-              <w:t>3</w:t>
-            </w:r>
-            <w:r>
-              <w:t>.1.1</w:t>
+              <w:t>Tcover1.3.1.1</w:t>
             </w:r>
           </w:p>
         </w:tc>
@@ -20407,10 +20027,7 @@
           </w:tcPr>
           <w:p>
             <w:r>
-              <w:t>F</w:t>
-            </w:r>
-            <w:r>
-              <w:t>loor</w:t>
+              <w:t>Floor</w:t>
             </w:r>
             <w:r>
               <w:t>=</w:t>
@@ -20425,11 +20042,6 @@
       </w:tr>
     </w:tbl>
     <w:p>
-      <w:pPr>
-        <w:rPr>
-          <w:rFonts w:hint="eastAsia"/>
-        </w:rPr>
-      </w:pPr>
       <w:bookmarkStart w:id="4" w:name="_Toc10449124"/>
     </w:p>
     <w:tbl>
@@ -20456,10 +20068,7 @@
           </w:tcPr>
           <w:p>
             <w:r>
-              <w:t>Test Case T1.3.1.</w:t>
-            </w:r>
-            <w:r>
-              <w:t>2</w:t>
+              <w:t>Test Case T1.3.1.2</w:t>
             </w:r>
           </w:p>
         </w:tc>
@@ -20481,10 +20090,7 @@
           </w:tcPr>
           <w:p>
             <w:r>
-              <w:t>Tcover1.3.1.</w:t>
-            </w:r>
-            <w:r>
-              <w:t>2</w:t>
+              <w:t>Tcover1.3.1.2</w:t>
             </w:r>
           </w:p>
         </w:tc>
@@ -20537,10 +20143,7 @@
             </w:r>
             <w:proofErr w:type="gramStart"/>
             <w:r>
-              <w:t>2</w:t>
-            </w:r>
-            <w:r>
-              <w:t>;</w:t>
+              <w:t>2;</w:t>
             </w:r>
             <w:proofErr w:type="gramEnd"/>
           </w:p>
@@ -20640,13 +20243,7 @@
     <w:p/>
     <w:p>
       <w:r>
-        <w:t>T1.3.</w:t>
-      </w:r>
-      <w:r>
-        <w:t>2</w:t>
-      </w:r>
-      <w:r>
-        <w:t xml:space="preserve">: </w:t>
+        <w:t xml:space="preserve">T1.3.2: </w:t>
       </w:r>
       <w:proofErr w:type="spellStart"/>
       <w:r>
@@ -20667,7 +20264,7 @@
         <w:adjustRightInd w:val="0"/>
         <w:spacing w:after="0" w:line="240" w:lineRule="auto"/>
         <w:rPr>
-          <w:rFonts w:ascii="Courier New" w:hAnsi="Courier New" w:cs="Courier New" w:hint="eastAsia"/>
+          <w:rFonts w:ascii="Courier New" w:hAnsi="Courier New" w:cs="Courier New"/>
           <w:sz w:val="18"/>
           <w:szCs w:val="24"/>
         </w:rPr>
@@ -22090,25 +21687,7 @@
           <w:sz w:val="20"/>
           <w:szCs w:val="26"/>
         </w:rPr>
-        <w:t>.3.</w:t>
-      </w:r>
-      <w:r>
-        <w:rPr>
-          <w:rFonts w:ascii="Courier New" w:hAnsi="Courier New" w:cs="Courier New"/>
-          <w:color w:val="FF0000"/>
-          <w:sz w:val="20"/>
-          <w:szCs w:val="26"/>
-        </w:rPr>
-        <w:t>2</w:t>
-      </w:r>
-      <w:r>
-        <w:rPr>
-          <w:rFonts w:ascii="Courier New" w:hAnsi="Courier New" w:cs="Courier New"/>
-          <w:color w:val="FF0000"/>
-          <w:sz w:val="20"/>
-          <w:szCs w:val="26"/>
-        </w:rPr>
-        <w:t>.1-2</w:t>
+        <w:t>.3.2.1-2</w:t>
       </w:r>
     </w:p>
     <w:p>
@@ -22181,13 +21760,7 @@
           </w:tcPr>
           <w:p>
             <w:r>
-              <w:t>Test Case T1.3.</w:t>
-            </w:r>
-            <w:r>
-              <w:t>2</w:t>
-            </w:r>
-            <w:r>
-              <w:t>.1</w:t>
+              <w:t>Test Case T1.3.2.1</w:t>
             </w:r>
           </w:p>
         </w:tc>
@@ -22209,13 +21782,7 @@
           </w:tcPr>
           <w:p>
             <w:r>
-              <w:t>Tcover1.3.</w:t>
-            </w:r>
-            <w:r>
-              <w:t>2</w:t>
-            </w:r>
-            <w:r>
-              <w:t>.1</w:t>
+              <w:t>Tcover1.3.2.1</w:t>
             </w:r>
           </w:p>
         </w:tc>
@@ -22328,13 +21895,7 @@
         </w:tc>
       </w:tr>
     </w:tbl>
-    <w:p>
-      <w:pPr>
-        <w:rPr>
-          <w:rFonts w:hint="eastAsia"/>
-        </w:rPr>
-      </w:pPr>
-    </w:p>
+    <w:p/>
     <w:tbl>
       <w:tblPr>
         <w:tblStyle w:val="af2"/>
@@ -22359,13 +21920,7 @@
           </w:tcPr>
           <w:p>
             <w:r>
-              <w:t>Test Case T1.3.</w:t>
-            </w:r>
-            <w:r>
-              <w:t>2</w:t>
-            </w:r>
-            <w:r>
-              <w:t>.2</w:t>
+              <w:t>Test Case T1.3.2.2</w:t>
             </w:r>
           </w:p>
         </w:tc>
@@ -22387,13 +21942,7 @@
           </w:tcPr>
           <w:p>
             <w:r>
-              <w:t>Tcover1.3.</w:t>
-            </w:r>
-            <w:r>
-              <w:t>2</w:t>
-            </w:r>
-            <w:r>
-              <w:t>.2</w:t>
+              <w:t>Tcover1.3.2.2</w:t>
             </w:r>
           </w:p>
         </w:tc>
@@ -22506,13 +22055,7 @@
         </w:tc>
       </w:tr>
     </w:tbl>
-    <w:p>
-      <w:pPr>
-        <w:rPr>
-          <w:rFonts w:hint="eastAsia"/>
-        </w:rPr>
-      </w:pPr>
-    </w:p>
+    <w:p/>
     <w:tbl>
       <w:tblPr>
         <w:tblStyle w:val="af2"/>
@@ -22537,10 +22080,7 @@
           </w:tcPr>
           <w:p>
             <w:r>
-              <w:t>Test Case T1.3.2.</w:t>
-            </w:r>
-            <w:r>
-              <w:t>3</w:t>
+              <w:t>Test Case T1.3.2.3</w:t>
             </w:r>
           </w:p>
         </w:tc>
@@ -22562,10 +22102,7 @@
           </w:tcPr>
           <w:p>
             <w:r>
-              <w:t>Tcover1.3.2.</w:t>
-            </w:r>
-            <w:r>
-              <w:t>3</w:t>
+              <w:t>Tcover1.3.2.3</w:t>
             </w:r>
           </w:p>
         </w:tc>
@@ -22699,13 +22236,7 @@
         </w:tc>
       </w:tr>
     </w:tbl>
-    <w:p>
-      <w:pPr>
-        <w:rPr>
-          <w:rFonts w:hint="eastAsia"/>
-        </w:rPr>
-      </w:pPr>
-    </w:p>
+    <w:p/>
     <w:tbl>
       <w:tblPr>
         <w:tblStyle w:val="af2"/>
@@ -22730,10 +22261,7 @@
           </w:tcPr>
           <w:p>
             <w:r>
-              <w:t>Test Case T1.3.2.</w:t>
-            </w:r>
-            <w:r>
-              <w:t>4</w:t>
+              <w:t>Test Case T1.3.2.4</w:t>
             </w:r>
           </w:p>
         </w:tc>
@@ -22755,10 +22283,7 @@
           </w:tcPr>
           <w:p>
             <w:r>
-              <w:t>Tcover1.3.2.</w:t>
-            </w:r>
-            <w:r>
-              <w:t>4</w:t>
+              <w:t>Tcover1.3.2.4</w:t>
             </w:r>
           </w:p>
         </w:tc>
@@ -22891,13 +22416,7 @@
         </w:tc>
       </w:tr>
     </w:tbl>
-    <w:p>
-      <w:pPr>
-        <w:rPr>
-          <w:rFonts w:hint="eastAsia"/>
-        </w:rPr>
-      </w:pPr>
-    </w:p>
+    <w:p/>
     <w:tbl>
       <w:tblPr>
         <w:tblStyle w:val="af2"/>
@@ -22922,10 +22441,7 @@
           </w:tcPr>
           <w:p>
             <w:r>
-              <w:t>Test Case T1.3.2.</w:t>
-            </w:r>
-            <w:r>
-              <w:t>5</w:t>
+              <w:t>Test Case T1.3.2.5</w:t>
             </w:r>
           </w:p>
         </w:tc>
@@ -22947,10 +22463,7 @@
           </w:tcPr>
           <w:p>
             <w:r>
-              <w:t>Tcover1.3.2.</w:t>
-            </w:r>
-            <w:r>
-              <w:t>5</w:t>
+              <w:t>Tcover1.3.2.5</w:t>
             </w:r>
           </w:p>
         </w:tc>
@@ -23093,13 +22606,7 @@
         </w:tc>
       </w:tr>
     </w:tbl>
-    <w:p>
-      <w:pPr>
-        <w:rPr>
-          <w:rFonts w:hint="eastAsia"/>
-        </w:rPr>
-      </w:pPr>
-    </w:p>
+    <w:p/>
     <w:tbl>
       <w:tblPr>
         <w:tblStyle w:val="af2"/>
@@ -23124,10 +22631,7 @@
           </w:tcPr>
           <w:p>
             <w:r>
-              <w:t>Test Case T1.3.2.</w:t>
-            </w:r>
-            <w:r>
-              <w:t>6</w:t>
+              <w:t>Test Case T1.3.2.6</w:t>
             </w:r>
           </w:p>
         </w:tc>
@@ -23149,10 +22653,7 @@
           </w:tcPr>
           <w:p>
             <w:r>
-              <w:t>Tcover1.3.2.</w:t>
-            </w:r>
-            <w:r>
-              <w:t>6</w:t>
+              <w:t>Tcover1.3.2.6</w:t>
             </w:r>
           </w:p>
         </w:tc>
@@ -23295,13 +22796,7 @@
         </w:tc>
       </w:tr>
     </w:tbl>
-    <w:p>
-      <w:pPr>
-        <w:rPr>
-          <w:rFonts w:hint="eastAsia"/>
-        </w:rPr>
-      </w:pPr>
-    </w:p>
+    <w:p/>
     <w:tbl>
       <w:tblPr>
         <w:tblStyle w:val="af2"/>
@@ -23326,10 +22821,7 @@
           </w:tcPr>
           <w:p>
             <w:r>
-              <w:t>Test Case T1.3.2.</w:t>
-            </w:r>
-            <w:r>
-              <w:t>7</w:t>
+              <w:t>Test Case T1.3.2.7</w:t>
             </w:r>
           </w:p>
         </w:tc>
@@ -23351,10 +22843,7 @@
           </w:tcPr>
           <w:p>
             <w:r>
-              <w:t>Tcover1.3.2.</w:t>
-            </w:r>
-            <w:r>
-              <w:t>7</w:t>
+              <w:t>Tcover1.3.2.7</w:t>
             </w:r>
           </w:p>
         </w:tc>
@@ -23507,13 +22996,7 @@
         </w:tc>
       </w:tr>
     </w:tbl>
-    <w:p>
-      <w:pPr>
-        <w:rPr>
-          <w:rFonts w:hint="eastAsia"/>
-        </w:rPr>
-      </w:pPr>
-    </w:p>
+    <w:p/>
     <w:tbl>
       <w:tblPr>
         <w:tblStyle w:val="af2"/>
@@ -23538,10 +23021,7 @@
           </w:tcPr>
           <w:p>
             <w:r>
-              <w:t>Test Case T1.3.2.</w:t>
-            </w:r>
-            <w:r>
-              <w:t>8</w:t>
+              <w:t>Test Case T1.3.2.8</w:t>
             </w:r>
           </w:p>
         </w:tc>
@@ -23563,10 +23043,7 @@
           </w:tcPr>
           <w:p>
             <w:r>
-              <w:t>Tcover1.3.2.</w:t>
-            </w:r>
-            <w:r>
-              <w:t>8</w:t>
+              <w:t>Tcover1.3.2.8</w:t>
             </w:r>
           </w:p>
         </w:tc>
@@ -23728,19 +23205,7 @@
         </w:numPr>
       </w:pPr>
       <w:r>
-        <w:t xml:space="preserve">Test coverage: </w:t>
-      </w:r>
-      <w:r>
-        <w:t>8</w:t>
-      </w:r>
-      <w:r>
-        <w:t>/</w:t>
-      </w:r>
-      <w:r>
-        <w:t>8</w:t>
-      </w:r>
-      <w:r>
-        <w:t>=100%</w:t>
+        <w:t>Test coverage: 8/8=100%</w:t>
       </w:r>
     </w:p>
     <w:p>
@@ -23752,22 +23217,10 @@
         </w:numPr>
       </w:pPr>
       <w:r>
-        <w:t xml:space="preserve">Test result: </w:t>
-      </w:r>
-      <w:r>
-        <w:t>8</w:t>
-      </w:r>
-      <w:r>
-        <w:t xml:space="preserve"> passed</w:t>
-      </w:r>
-    </w:p>
-    <w:p>
-      <w:pPr>
-        <w:rPr>
-          <w:rFonts w:hint="eastAsia"/>
-        </w:rPr>
-      </w:pPr>
-    </w:p>
+        <w:t>Test result: 8 passed</w:t>
+      </w:r>
+    </w:p>
+    <w:p/>
     <w:p>
       <w:pPr>
         <w:pStyle w:val="2"/>
@@ -24841,6 +24294,7 @@
     <w:lsdException w:name="HTML Sample" w:semiHidden="1" w:unhideWhenUsed="1"/>
     <w:lsdException w:name="HTML Typewriter" w:semiHidden="1" w:unhideWhenUsed="1"/>
     <w:lsdException w:name="HTML Variable" w:semiHidden="1" w:unhideWhenUsed="1"/>
+    <w:lsdException w:name="Normal Table" w:semiHidden="1" w:unhideWhenUsed="1"/>
     <w:lsdException w:name="annotation subject" w:semiHidden="1" w:unhideWhenUsed="1"/>
     <w:lsdException w:name="No List" w:semiHidden="1" w:unhideWhenUsed="1"/>
     <w:lsdException w:name="Outline List 1" w:semiHidden="1" w:unhideWhenUsed="1"/>
@@ -24887,8 +24341,10 @@
     <w:lsdException w:name="Table Subtle 2" w:semiHidden="1" w:unhideWhenUsed="1"/>
     <w:lsdException w:name="Table Web 1" w:semiHidden="1" w:unhideWhenUsed="1"/>
     <w:lsdException w:name="Table Web 2" w:semiHidden="1" w:unhideWhenUsed="1"/>
+    <w:lsdException w:name="Table Web 3" w:semiHidden="1" w:unhideWhenUsed="1"/>
     <w:lsdException w:name="Balloon Text" w:semiHidden="1" w:unhideWhenUsed="1"/>
     <w:lsdException w:name="Table Grid" w:uiPriority="39"/>
+    <w:lsdException w:name="Table Theme" w:semiHidden="1" w:unhideWhenUsed="1"/>
     <w:lsdException w:name="Placeholder Text" w:semiHidden="1"/>
     <w:lsdException w:name="No Spacing" w:uiPriority="1" w:qFormat="1"/>
     <w:lsdException w:name="Light Shading" w:uiPriority="60"/>
